--- a/SDM-1.docx
+++ b/SDM-1.docx
@@ -58,19 +58,14 @@
         </w:drawing>
       </w:r>
     </w:p>
+    <w:p/>
     <w:p>
-      <w:bookmarkStart w:id="0" w:name="_GoBack"/>
-      <w:bookmarkEnd w:id="0"/>
-    </w:p>
-    <w:p>
-      <w:r>
-        <w:t xml:space="preserve">GIT </w:t>
-      </w:r>
-      <w:proofErr w:type="gramStart"/>
-      <w:r>
-        <w:t>Add .</w:t>
-      </w:r>
-      <w:proofErr w:type="gramEnd"/>
+      <w:r>
+        <w:t>GIT</w:t>
+      </w:r>
+      <w:r>
+        <w:t xml:space="preserve"> Status</w:t>
+      </w:r>
     </w:p>
     <w:p>
       <w:r>
@@ -110,6 +105,112 @@
           </wp:inline>
         </w:drawing>
       </w:r>
+    </w:p>
+    <w:p/>
+    <w:p>
+      <w:r>
+        <w:t xml:space="preserve">GIT </w:t>
+      </w:r>
+      <w:proofErr w:type="gramStart"/>
+      <w:r>
+        <w:t>add .</w:t>
+      </w:r>
+      <w:proofErr w:type="gramEnd"/>
+    </w:p>
+    <w:p>
+      <w:r>
+        <w:drawing>
+          <wp:inline distT="0" distB="0" distL="0" distR="0" wp14:anchorId="14663341" wp14:editId="4F6333AD">
+            <wp:extent cx="3238952" cy="1810003"/>
+            <wp:effectExtent l="0" t="0" r="0" b="0"/>
+            <wp:docPr id="3" name="Picture 3"/>
+            <wp:cNvGraphicFramePr>
+              <a:graphicFrameLocks xmlns:a="http://schemas.openxmlformats.org/drawingml/2006/main" noChangeAspect="1"/>
+            </wp:cNvGraphicFramePr>
+            <a:graphic xmlns:a="http://schemas.openxmlformats.org/drawingml/2006/main">
+              <a:graphicData uri="http://schemas.openxmlformats.org/drawingml/2006/picture">
+                <pic:pic xmlns:pic="http://schemas.openxmlformats.org/drawingml/2006/picture">
+                  <pic:nvPicPr>
+                    <pic:cNvPr id="1" name=""/>
+                    <pic:cNvPicPr/>
+                  </pic:nvPicPr>
+                  <pic:blipFill>
+                    <a:blip r:embed="rId6"/>
+                    <a:stretch>
+                      <a:fillRect/>
+                    </a:stretch>
+                  </pic:blipFill>
+                  <pic:spPr>
+                    <a:xfrm>
+                      <a:off x="0" y="0"/>
+                      <a:ext cx="3238952" cy="1810003"/>
+                    </a:xfrm>
+                    <a:prstGeom prst="rect">
+                      <a:avLst/>
+                    </a:prstGeom>
+                  </pic:spPr>
+                </pic:pic>
+              </a:graphicData>
+            </a:graphic>
+          </wp:inline>
+        </w:drawing>
+      </w:r>
+    </w:p>
+    <w:p/>
+    <w:p>
+      <w:proofErr w:type="spellStart"/>
+      <w:r>
+        <w:t>Git</w:t>
+      </w:r>
+      <w:proofErr w:type="spellEnd"/>
+      <w:r>
+        <w:t xml:space="preserve"> commit</w:t>
+      </w:r>
+    </w:p>
+    <w:p>
+      <w:r>
+        <w:drawing>
+          <wp:inline distT="0" distB="0" distL="0" distR="0" wp14:anchorId="7F96604C" wp14:editId="3ECE3B0F">
+            <wp:extent cx="3353268" cy="962159"/>
+            <wp:effectExtent l="0" t="0" r="0" b="9525"/>
+            <wp:docPr id="4" name="Picture 4"/>
+            <wp:cNvGraphicFramePr>
+              <a:graphicFrameLocks xmlns:a="http://schemas.openxmlformats.org/drawingml/2006/main" noChangeAspect="1"/>
+            </wp:cNvGraphicFramePr>
+            <a:graphic xmlns:a="http://schemas.openxmlformats.org/drawingml/2006/main">
+              <a:graphicData uri="http://schemas.openxmlformats.org/drawingml/2006/picture">
+                <pic:pic xmlns:pic="http://schemas.openxmlformats.org/drawingml/2006/picture">
+                  <pic:nvPicPr>
+                    <pic:cNvPr id="1" name=""/>
+                    <pic:cNvPicPr/>
+                  </pic:nvPicPr>
+                  <pic:blipFill>
+                    <a:blip r:embed="rId7"/>
+                    <a:stretch>
+                      <a:fillRect/>
+                    </a:stretch>
+                  </pic:blipFill>
+                  <pic:spPr>
+                    <a:xfrm>
+                      <a:off x="0" y="0"/>
+                      <a:ext cx="3353268" cy="962159"/>
+                    </a:xfrm>
+                    <a:prstGeom prst="rect">
+                      <a:avLst/>
+                    </a:prstGeom>
+                  </pic:spPr>
+                </pic:pic>
+              </a:graphicData>
+            </a:graphic>
+          </wp:inline>
+        </w:drawing>
+      </w:r>
+    </w:p>
+    <w:p/>
+    <w:p/>
+    <w:p>
+      <w:bookmarkStart w:id="0" w:name="_GoBack"/>
+      <w:bookmarkEnd w:id="0"/>
     </w:p>
     <w:sectPr>
       <w:pgSz w:w="12240" w:h="15840"/>
